--- a/Documentation.docx
+++ b/Documentation.docx
@@ -20,21 +20,7 @@
         <w:rPr>
           <w:lang w:val="en-GB"/>
         </w:rPr>
-        <w:t xml:space="preserve">Logic defined in the </w:t>
-      </w:r>
-      <w:proofErr w:type="spellStart"/>
-      <w:r>
-        <w:rPr>
-          <w:lang w:val="en-GB"/>
-        </w:rPr>
-        <w:t>MainActivity</w:t>
-      </w:r>
-      <w:proofErr w:type="spellEnd"/>
-      <w:r>
-        <w:rPr>
-          <w:lang w:val="en-GB"/>
-        </w:rPr>
-        <w:t>.</w:t>
+        <w:t>Logic defined in the MainActivity.</w:t>
       </w:r>
       <w:r>
         <w:rPr>
@@ -73,7 +59,6 @@
         </w:rPr>
         <w:t>Button XML [</w:t>
       </w:r>
-      <w:proofErr w:type="spellStart"/>
       <w:r>
         <w:rPr>
           <w:i/>
@@ -82,7 +67,6 @@
         </w:rPr>
         <w:t>button_ti_clear_ids</w:t>
       </w:r>
-      <w:proofErr w:type="spellEnd"/>
       <w:r>
         <w:rPr>
           <w:lang w:val="en-GB"/>
@@ -107,14 +91,12 @@
         </w:rPr>
         <w:t xml:space="preserve">Method [Class </w:t>
       </w:r>
-      <w:proofErr w:type="spellStart"/>
       <w:r>
         <w:rPr>
           <w:lang w:val="en-GB"/>
         </w:rPr>
         <w:t>MainActivity</w:t>
       </w:r>
-      <w:proofErr w:type="spellEnd"/>
       <w:r>
         <w:rPr>
           <w:lang w:val="en-GB"/>
@@ -131,14 +113,7 @@
         <w:rPr>
           <w:lang w:val="en-GB"/>
         </w:rPr>
-        <w:t xml:space="preserve"> [Method </w:t>
-      </w:r>
-      <w:proofErr w:type="spellStart"/>
-      <w:r>
-        <w:rPr>
-          <w:lang w:val="en-GB"/>
-        </w:rPr>
-        <w:t>Method</w:t>
+        <w:t xml:space="preserve"> [Method Method</w:t>
       </w:r>
       <w:r>
         <w:rPr>
@@ -146,21 +121,18 @@
         </w:rPr>
         <w:t>tiClearIds</w:t>
       </w:r>
-      <w:proofErr w:type="spellEnd"/>
       <w:r>
         <w:rPr>
           <w:lang w:val="en-GB"/>
         </w:rPr>
         <w:t xml:space="preserve">] create variable of type </w:t>
       </w:r>
-      <w:proofErr w:type="spellStart"/>
       <w:r>
         <w:rPr>
           <w:lang w:val="en-GB"/>
         </w:rPr>
         <w:t>ResetPrintFragment</w:t>
       </w:r>
-      <w:proofErr w:type="spellEnd"/>
     </w:p>
     <w:p>
       <w:pPr>
@@ -179,7 +151,6 @@
         </w:rPr>
         <w:t>Class [</w:t>
       </w:r>
-      <w:proofErr w:type="spellStart"/>
       <w:r>
         <w:rPr>
           <w:i/>
@@ -188,7 +159,6 @@
         </w:rPr>
         <w:t>ResetPrintFragment</w:t>
       </w:r>
-      <w:proofErr w:type="spellEnd"/>
       <w:r>
         <w:rPr>
           <w:i/>
@@ -203,18 +173,8 @@
           <w:iCs/>
           <w:lang w:val="en-GB"/>
         </w:rPr>
-        <w:t xml:space="preserve">extends </w:t>
-      </w:r>
-      <w:proofErr w:type="spellStart"/>
-      <w:r>
-        <w:rPr>
-          <w:i/>
-          <w:iCs/>
-          <w:lang w:val="en-GB"/>
-        </w:rPr>
-        <w:t>DialogFragment</w:t>
-      </w:r>
-      <w:proofErr w:type="spellEnd"/>
+        <w:t>extends DialogFragment</w:t>
+      </w:r>
       <w:r>
         <w:rPr>
           <w:lang w:val="en-GB"/>
@@ -225,16 +185,8 @@
         <w:rPr>
           <w:lang w:val="en-GB"/>
         </w:rPr>
-        <w:t xml:space="preserve"> defined in </w:t>
-      </w:r>
-      <w:proofErr w:type="spellStart"/>
-      <w:r>
-        <w:rPr>
-          <w:lang w:val="en-GB"/>
-        </w:rPr>
-        <w:t>MainActivity</w:t>
-      </w:r>
-      <w:proofErr w:type="spellEnd"/>
+        <w:t xml:space="preserve"> defined in MainActivity</w:t>
+      </w:r>
     </w:p>
     <w:p>
       <w:pPr>
@@ -293,7 +245,6 @@
         </w:rPr>
         <w:t>All users are received in the [</w:t>
       </w:r>
-      <w:proofErr w:type="spellStart"/>
       <w:r>
         <w:rPr>
           <w:i/>
@@ -302,7 +253,6 @@
         </w:rPr>
         <w:t>MainActivity</w:t>
       </w:r>
-      <w:proofErr w:type="spellEnd"/>
       <w:r>
         <w:rPr>
           <w:lang w:val="en-GB"/>
@@ -317,7 +267,6 @@
         </w:rPr>
         <w:t xml:space="preserve">Method </w:t>
       </w:r>
-      <w:proofErr w:type="spellStart"/>
       <w:r>
         <w:rPr>
           <w:i/>
@@ -326,14 +275,12 @@
         </w:rPr>
         <w:t>onCreate</w:t>
       </w:r>
-      <w:proofErr w:type="spellEnd"/>
       <w:r>
         <w:rPr>
           <w:lang w:val="en-GB"/>
         </w:rPr>
         <w:t>] from the class [</w:t>
       </w:r>
-      <w:proofErr w:type="spellStart"/>
       <w:r>
         <w:rPr>
           <w:i/>
@@ -342,7 +289,6 @@
         </w:rPr>
         <w:t>UserUtils</w:t>
       </w:r>
-      <w:proofErr w:type="spellEnd"/>
       <w:r>
         <w:rPr>
           <w:lang w:val="en-GB"/>
@@ -367,7 +313,6 @@
         </w:rPr>
         <w:t>Button XML [</w:t>
       </w:r>
-      <w:proofErr w:type="spellStart"/>
       <w:r>
         <w:rPr>
           <w:i/>
@@ -376,7 +321,6 @@
         </w:rPr>
         <w:t>button_ti_clear_ids</w:t>
       </w:r>
-      <w:proofErr w:type="spellEnd"/>
       <w:r>
         <w:rPr>
           <w:lang w:val="en-GB"/>
@@ -399,21 +343,7 @@
         <w:rPr>
           <w:lang w:val="en-GB"/>
         </w:rPr>
-        <w:t xml:space="preserve">Method [Class </w:t>
-      </w:r>
-      <w:proofErr w:type="spellStart"/>
-      <w:r>
-        <w:rPr>
-          <w:lang w:val="en-GB"/>
-        </w:rPr>
-        <w:t>MainActivity</w:t>
-      </w:r>
-      <w:proofErr w:type="spellEnd"/>
-      <w:r>
-        <w:rPr>
-          <w:lang w:val="en-GB"/>
-        </w:rPr>
-        <w:t xml:space="preserve">] </w:t>
+        <w:t xml:space="preserve">Method [Class MainActivity] </w:t>
       </w:r>
       <w:r>
         <w:rPr>
@@ -427,28 +357,24 @@
         </w:rPr>
         <w:t xml:space="preserve"> [Method </w:t>
       </w:r>
-      <w:proofErr w:type="spellStart"/>
       <w:r>
         <w:rPr>
           <w:lang w:val="en-GB"/>
         </w:rPr>
         <w:t>LoginUser</w:t>
       </w:r>
-      <w:proofErr w:type="spellEnd"/>
       <w:r>
         <w:rPr>
           <w:lang w:val="en-GB"/>
         </w:rPr>
         <w:t xml:space="preserve">] create variable of type </w:t>
       </w:r>
-      <w:proofErr w:type="spellStart"/>
       <w:r>
         <w:rPr>
           <w:lang w:val="en-GB"/>
         </w:rPr>
         <w:t>LoginUserDialogFragment</w:t>
       </w:r>
-      <w:proofErr w:type="spellEnd"/>
     </w:p>
     <w:p>
       <w:pPr>
@@ -467,7 +393,6 @@
         </w:rPr>
         <w:t>Class [</w:t>
       </w:r>
-      <w:proofErr w:type="spellStart"/>
       <w:r>
         <w:rPr>
           <w:i/>
@@ -476,7 +401,6 @@
         </w:rPr>
         <w:t>LoginUserDialogFragment</w:t>
       </w:r>
-      <w:proofErr w:type="spellEnd"/>
       <w:r>
         <w:rPr>
           <w:i/>
@@ -491,18 +415,8 @@
           <w:iCs/>
           <w:lang w:val="en-GB"/>
         </w:rPr>
-        <w:t xml:space="preserve">extends </w:t>
-      </w:r>
-      <w:proofErr w:type="spellStart"/>
-      <w:r>
-        <w:rPr>
-          <w:i/>
-          <w:iCs/>
-          <w:lang w:val="en-GB"/>
-        </w:rPr>
-        <w:t>DialogFragment</w:t>
-      </w:r>
-      <w:proofErr w:type="spellEnd"/>
+        <w:t>extends DialogFragment</w:t>
+      </w:r>
       <w:r>
         <w:rPr>
           <w:lang w:val="en-GB"/>
@@ -513,16 +427,38 @@
         <w:rPr>
           <w:lang w:val="en-GB"/>
         </w:rPr>
-        <w:t xml:space="preserve"> defined in </w:t>
-      </w:r>
-      <w:proofErr w:type="spellStart"/>
-      <w:r>
-        <w:rPr>
-          <w:lang w:val="en-GB"/>
-        </w:rPr>
-        <w:t>MainActivity</w:t>
-      </w:r>
-      <w:proofErr w:type="spellEnd"/>
+        <w:t xml:space="preserve"> defined in MainActivity</w:t>
+      </w:r>
+    </w:p>
+    <w:p>
+      <w:pPr>
+        <w:pStyle w:val="Listenabsatz"/>
+        <w:numPr>
+          <w:ilvl w:val="0"/>
+          <w:numId w:val="1"/>
+        </w:numPr>
+        <w:rPr>
+          <w:lang w:val="en-GB"/>
+        </w:rPr>
+      </w:pPr>
+      <w:r>
+        <w:rPr>
+          <w:lang w:val="en-GB"/>
+        </w:rPr>
+        <w:t xml:space="preserve">[Method </w:t>
+      </w:r>
+      <w:r>
+        <w:rPr>
+          <w:lang w:val="en-GB"/>
+        </w:rPr>
+        <w:t>validCredentials</w:t>
+      </w:r>
+      <w:r>
+        <w:rPr>
+          <w:lang w:val="en-GB"/>
+        </w:rPr>
+        <w:t>] will read the [File users.json] to get user, password and further information. The method will evaluate if the input strings are correct.</w:t>
+      </w:r>
     </w:p>
     <w:p>
       <w:pPr>

--- a/Documentation.docx
+++ b/Documentation.docx
@@ -20,7 +20,21 @@
         <w:rPr>
           <w:lang w:val="en-GB"/>
         </w:rPr>
-        <w:t>Logic defined in the MainActivity.</w:t>
+        <w:t xml:space="preserve">Logic defined in the </w:t>
+      </w:r>
+      <w:proofErr w:type="spellStart"/>
+      <w:r>
+        <w:rPr>
+          <w:lang w:val="en-GB"/>
+        </w:rPr>
+        <w:t>MainActivity</w:t>
+      </w:r>
+      <w:proofErr w:type="spellEnd"/>
+      <w:r>
+        <w:rPr>
+          <w:lang w:val="en-GB"/>
+        </w:rPr>
+        <w:t>.</w:t>
       </w:r>
       <w:r>
         <w:rPr>
@@ -59,6 +73,7 @@
         </w:rPr>
         <w:t>Button XML [</w:t>
       </w:r>
+      <w:proofErr w:type="spellStart"/>
       <w:r>
         <w:rPr>
           <w:i/>
@@ -67,6 +82,7 @@
         </w:rPr>
         <w:t>button_ti_clear_ids</w:t>
       </w:r>
+      <w:proofErr w:type="spellEnd"/>
       <w:r>
         <w:rPr>
           <w:lang w:val="en-GB"/>
@@ -91,12 +107,14 @@
         </w:rPr>
         <w:t xml:space="preserve">Method [Class </w:t>
       </w:r>
+      <w:proofErr w:type="spellStart"/>
       <w:r>
         <w:rPr>
           <w:lang w:val="en-GB"/>
         </w:rPr>
         <w:t>MainActivity</w:t>
       </w:r>
+      <w:proofErr w:type="spellEnd"/>
       <w:r>
         <w:rPr>
           <w:lang w:val="en-GB"/>
@@ -113,7 +131,14 @@
         <w:rPr>
           <w:lang w:val="en-GB"/>
         </w:rPr>
-        <w:t xml:space="preserve"> [Method Method</w:t>
+        <w:t xml:space="preserve"> [Method </w:t>
+      </w:r>
+      <w:proofErr w:type="spellStart"/>
+      <w:r>
+        <w:rPr>
+          <w:lang w:val="en-GB"/>
+        </w:rPr>
+        <w:t>Method</w:t>
       </w:r>
       <w:r>
         <w:rPr>
@@ -121,18 +146,21 @@
         </w:rPr>
         <w:t>tiClearIds</w:t>
       </w:r>
+      <w:proofErr w:type="spellEnd"/>
       <w:r>
         <w:rPr>
           <w:lang w:val="en-GB"/>
         </w:rPr>
         <w:t xml:space="preserve">] create variable of type </w:t>
       </w:r>
+      <w:proofErr w:type="spellStart"/>
       <w:r>
         <w:rPr>
           <w:lang w:val="en-GB"/>
         </w:rPr>
         <w:t>ResetPrintFragment</w:t>
       </w:r>
+      <w:proofErr w:type="spellEnd"/>
     </w:p>
     <w:p>
       <w:pPr>
@@ -151,6 +179,7 @@
         </w:rPr>
         <w:t>Class [</w:t>
       </w:r>
+      <w:proofErr w:type="spellStart"/>
       <w:r>
         <w:rPr>
           <w:i/>
@@ -159,6 +188,7 @@
         </w:rPr>
         <w:t>ResetPrintFragment</w:t>
       </w:r>
+      <w:proofErr w:type="spellEnd"/>
       <w:r>
         <w:rPr>
           <w:i/>
@@ -173,8 +203,18 @@
           <w:iCs/>
           <w:lang w:val="en-GB"/>
         </w:rPr>
-        <w:t>extends DialogFragment</w:t>
-      </w:r>
+        <w:t xml:space="preserve">extends </w:t>
+      </w:r>
+      <w:proofErr w:type="spellStart"/>
+      <w:r>
+        <w:rPr>
+          <w:i/>
+          <w:iCs/>
+          <w:lang w:val="en-GB"/>
+        </w:rPr>
+        <w:t>DialogFragment</w:t>
+      </w:r>
+      <w:proofErr w:type="spellEnd"/>
       <w:r>
         <w:rPr>
           <w:lang w:val="en-GB"/>
@@ -185,8 +225,16 @@
         <w:rPr>
           <w:lang w:val="en-GB"/>
         </w:rPr>
-        <w:t xml:space="preserve"> defined in MainActivity</w:t>
-      </w:r>
+        <w:t xml:space="preserve"> defined in </w:t>
+      </w:r>
+      <w:proofErr w:type="spellStart"/>
+      <w:r>
+        <w:rPr>
+          <w:lang w:val="en-GB"/>
+        </w:rPr>
+        <w:t>MainActivity</w:t>
+      </w:r>
+      <w:proofErr w:type="spellEnd"/>
     </w:p>
     <w:p>
       <w:pPr>
@@ -245,6 +293,7 @@
         </w:rPr>
         <w:t>All users are received in the [</w:t>
       </w:r>
+      <w:proofErr w:type="spellStart"/>
       <w:r>
         <w:rPr>
           <w:i/>
@@ -253,6 +302,7 @@
         </w:rPr>
         <w:t>MainActivity</w:t>
       </w:r>
+      <w:proofErr w:type="spellEnd"/>
       <w:r>
         <w:rPr>
           <w:lang w:val="en-GB"/>
@@ -267,6 +317,7 @@
         </w:rPr>
         <w:t xml:space="preserve">Method </w:t>
       </w:r>
+      <w:proofErr w:type="spellStart"/>
       <w:r>
         <w:rPr>
           <w:i/>
@@ -275,12 +326,14 @@
         </w:rPr>
         <w:t>onCreate</w:t>
       </w:r>
+      <w:proofErr w:type="spellEnd"/>
       <w:r>
         <w:rPr>
           <w:lang w:val="en-GB"/>
         </w:rPr>
         <w:t>] from the class [</w:t>
       </w:r>
+      <w:proofErr w:type="spellStart"/>
       <w:r>
         <w:rPr>
           <w:i/>
@@ -289,6 +342,7 @@
         </w:rPr>
         <w:t>UserUtils</w:t>
       </w:r>
+      <w:proofErr w:type="spellEnd"/>
       <w:r>
         <w:rPr>
           <w:lang w:val="en-GB"/>
@@ -313,6 +367,7 @@
         </w:rPr>
         <w:t>Button XML [</w:t>
       </w:r>
+      <w:proofErr w:type="spellStart"/>
       <w:r>
         <w:rPr>
           <w:i/>
@@ -321,6 +376,7 @@
         </w:rPr>
         <w:t>button_ti_clear_ids</w:t>
       </w:r>
+      <w:proofErr w:type="spellEnd"/>
       <w:r>
         <w:rPr>
           <w:lang w:val="en-GB"/>
@@ -343,7 +399,21 @@
         <w:rPr>
           <w:lang w:val="en-GB"/>
         </w:rPr>
-        <w:t xml:space="preserve">Method [Class MainActivity] </w:t>
+        <w:t xml:space="preserve">Method [Class </w:t>
+      </w:r>
+      <w:proofErr w:type="spellStart"/>
+      <w:r>
+        <w:rPr>
+          <w:lang w:val="en-GB"/>
+        </w:rPr>
+        <w:t>MainActivity</w:t>
+      </w:r>
+      <w:proofErr w:type="spellEnd"/>
+      <w:r>
+        <w:rPr>
+          <w:lang w:val="en-GB"/>
+        </w:rPr>
+        <w:t xml:space="preserve">] </w:t>
       </w:r>
       <w:r>
         <w:rPr>
@@ -357,24 +427,28 @@
         </w:rPr>
         <w:t xml:space="preserve"> [Method </w:t>
       </w:r>
+      <w:proofErr w:type="spellStart"/>
       <w:r>
         <w:rPr>
           <w:lang w:val="en-GB"/>
         </w:rPr>
         <w:t>LoginUser</w:t>
       </w:r>
+      <w:proofErr w:type="spellEnd"/>
       <w:r>
         <w:rPr>
           <w:lang w:val="en-GB"/>
         </w:rPr>
         <w:t xml:space="preserve">] create variable of type </w:t>
       </w:r>
+      <w:proofErr w:type="spellStart"/>
       <w:r>
         <w:rPr>
           <w:lang w:val="en-GB"/>
         </w:rPr>
         <w:t>LoginUserDialogFragment</w:t>
       </w:r>
+      <w:proofErr w:type="spellEnd"/>
     </w:p>
     <w:p>
       <w:pPr>
@@ -393,6 +467,7 @@
         </w:rPr>
         <w:t>Class [</w:t>
       </w:r>
+      <w:proofErr w:type="spellStart"/>
       <w:r>
         <w:rPr>
           <w:i/>
@@ -401,6 +476,7 @@
         </w:rPr>
         <w:t>LoginUserDialogFragment</w:t>
       </w:r>
+      <w:proofErr w:type="spellEnd"/>
       <w:r>
         <w:rPr>
           <w:i/>
@@ -415,8 +491,18 @@
           <w:iCs/>
           <w:lang w:val="en-GB"/>
         </w:rPr>
-        <w:t>extends DialogFragment</w:t>
-      </w:r>
+        <w:t xml:space="preserve">extends </w:t>
+      </w:r>
+      <w:proofErr w:type="spellStart"/>
+      <w:r>
+        <w:rPr>
+          <w:i/>
+          <w:iCs/>
+          <w:lang w:val="en-GB"/>
+        </w:rPr>
+        <w:t>DialogFragment</w:t>
+      </w:r>
+      <w:proofErr w:type="spellEnd"/>
       <w:r>
         <w:rPr>
           <w:lang w:val="en-GB"/>
@@ -427,8 +513,16 @@
         <w:rPr>
           <w:lang w:val="en-GB"/>
         </w:rPr>
-        <w:t xml:space="preserve"> defined in MainActivity</w:t>
-      </w:r>
+        <w:t xml:space="preserve"> defined in </w:t>
+      </w:r>
+      <w:proofErr w:type="spellStart"/>
+      <w:r>
+        <w:rPr>
+          <w:lang w:val="en-GB"/>
+        </w:rPr>
+        <w:t>MainActivity</w:t>
+      </w:r>
+      <w:proofErr w:type="spellEnd"/>
     </w:p>
     <w:p>
       <w:pPr>
@@ -447,17 +541,33 @@
         </w:rPr>
         <w:t xml:space="preserve">[Method </w:t>
       </w:r>
+      <w:proofErr w:type="spellStart"/>
       <w:r>
         <w:rPr>
           <w:lang w:val="en-GB"/>
         </w:rPr>
         <w:t>validCredentials</w:t>
       </w:r>
-      <w:r>
-        <w:rPr>
-          <w:lang w:val="en-GB"/>
-        </w:rPr>
-        <w:t>] will read the [File users.json] to get user, password and further information. The method will evaluate if the input strings are correct.</w:t>
+      <w:proofErr w:type="spellEnd"/>
+      <w:r>
+        <w:rPr>
+          <w:lang w:val="en-GB"/>
+        </w:rPr>
+        <w:t xml:space="preserve">] will read the [File </w:t>
+      </w:r>
+      <w:proofErr w:type="spellStart"/>
+      <w:r>
+        <w:rPr>
+          <w:lang w:val="en-GB"/>
+        </w:rPr>
+        <w:t>users.json</w:t>
+      </w:r>
+      <w:proofErr w:type="spellEnd"/>
+      <w:r>
+        <w:rPr>
+          <w:lang w:val="en-GB"/>
+        </w:rPr>
+        <w:t>] to get user, password and further information. The method will evaluate if the input strings are correct.</w:t>
       </w:r>
     </w:p>
     <w:p>
@@ -466,6 +576,40 @@
           <w:lang w:val="en-GB"/>
         </w:rPr>
       </w:pPr>
+      <w:r>
+        <w:rPr>
+          <w:lang w:val="en-GB"/>
+        </w:rPr>
+        <w:t xml:space="preserve">If adding new fields to </w:t>
+      </w:r>
+      <w:proofErr w:type="spellStart"/>
+      <w:r>
+        <w:rPr>
+          <w:lang w:val="en-GB"/>
+        </w:rPr>
+        <w:t>users.json</w:t>
+      </w:r>
+      <w:proofErr w:type="spellEnd"/>
+      <w:r>
+        <w:rPr>
+          <w:lang w:val="en-GB"/>
+        </w:rPr>
+        <w:t xml:space="preserve"> adjust the class </w:t>
+      </w:r>
+      <w:proofErr w:type="spellStart"/>
+      <w:r>
+        <w:rPr>
+          <w:lang w:val="en-GB"/>
+        </w:rPr>
+        <w:t>UserUtils</w:t>
+      </w:r>
+      <w:proofErr w:type="spellEnd"/>
+      <w:r>
+        <w:rPr>
+          <w:lang w:val="en-GB"/>
+        </w:rPr>
+        <w:t>.</w:t>
+      </w:r>
     </w:p>
     <w:sectPr>
       <w:pgSz w:w="11906" w:h="16838"/>

--- a/Documentation.docx
+++ b/Documentation.docx
@@ -5,8 +5,14 @@
     <w:p>
       <w:pPr>
         <w:pStyle w:val="berschrift1"/>
-      </w:pPr>
-      <w:r>
+        <w:rPr>
+          <w:lang w:val="en-GB"/>
+        </w:rPr>
+      </w:pPr>
+      <w:r>
+        <w:rPr>
+          <w:lang w:val="en-GB"/>
+        </w:rPr>
         <w:t>Button: Druck zurücksetzen</w:t>
       </w:r>
     </w:p>
@@ -20,21 +26,7 @@
         <w:rPr>
           <w:lang w:val="en-GB"/>
         </w:rPr>
-        <w:t xml:space="preserve">Logic defined in the </w:t>
-      </w:r>
-      <w:proofErr w:type="spellStart"/>
-      <w:r>
-        <w:rPr>
-          <w:lang w:val="en-GB"/>
-        </w:rPr>
-        <w:t>MainActivity</w:t>
-      </w:r>
-      <w:proofErr w:type="spellEnd"/>
-      <w:r>
-        <w:rPr>
-          <w:lang w:val="en-GB"/>
-        </w:rPr>
-        <w:t>.</w:t>
+        <w:t>Logic defined in the MainActivity.</w:t>
       </w:r>
       <w:r>
         <w:rPr>
@@ -73,7 +65,6 @@
         </w:rPr>
         <w:t>Button XML [</w:t>
       </w:r>
-      <w:proofErr w:type="spellStart"/>
       <w:r>
         <w:rPr>
           <w:i/>
@@ -82,7 +73,6 @@
         </w:rPr>
         <w:t>button_ti_clear_ids</w:t>
       </w:r>
-      <w:proofErr w:type="spellEnd"/>
       <w:r>
         <w:rPr>
           <w:lang w:val="en-GB"/>
@@ -105,21 +95,7 @@
         <w:rPr>
           <w:lang w:val="en-GB"/>
         </w:rPr>
-        <w:t xml:space="preserve">Method [Class </w:t>
-      </w:r>
-      <w:proofErr w:type="spellStart"/>
-      <w:r>
-        <w:rPr>
-          <w:lang w:val="en-GB"/>
-        </w:rPr>
-        <w:t>MainActivity</w:t>
-      </w:r>
-      <w:proofErr w:type="spellEnd"/>
-      <w:r>
-        <w:rPr>
-          <w:lang w:val="en-GB"/>
-        </w:rPr>
-        <w:t xml:space="preserve">] </w:t>
+        <w:t xml:space="preserve">Method [Class MainActivity] </w:t>
       </w:r>
       <w:r>
         <w:rPr>
@@ -131,36 +107,8 @@
         <w:rPr>
           <w:lang w:val="en-GB"/>
         </w:rPr>
-        <w:t xml:space="preserve"> [Method </w:t>
-      </w:r>
-      <w:proofErr w:type="spellStart"/>
-      <w:r>
-        <w:rPr>
-          <w:lang w:val="en-GB"/>
-        </w:rPr>
-        <w:t>Method</w:t>
-      </w:r>
-      <w:r>
-        <w:rPr>
-          <w:lang w:val="en-GB"/>
-        </w:rPr>
-        <w:t>tiClearIds</w:t>
-      </w:r>
-      <w:proofErr w:type="spellEnd"/>
-      <w:r>
-        <w:rPr>
-          <w:lang w:val="en-GB"/>
-        </w:rPr>
-        <w:t xml:space="preserve">] create variable of type </w:t>
-      </w:r>
-      <w:proofErr w:type="spellStart"/>
-      <w:r>
-        <w:rPr>
-          <w:lang w:val="en-GB"/>
-        </w:rPr>
-        <w:t>ResetPrintFragment</w:t>
-      </w:r>
-      <w:proofErr w:type="spellEnd"/>
+        <w:t xml:space="preserve"> [Method MethodtiClearIds] create variable of type ResetPrintFragment</w:t>
+      </w:r>
     </w:p>
     <w:p>
       <w:pPr>
@@ -179,42 +127,14 @@
         </w:rPr>
         <w:t>Class [</w:t>
       </w:r>
-      <w:proofErr w:type="spellStart"/>
       <w:r>
         <w:rPr>
           <w:i/>
           <w:iCs/>
           <w:lang w:val="en-GB"/>
         </w:rPr>
-        <w:t>ResetPrintFragment</w:t>
-      </w:r>
-      <w:proofErr w:type="spellEnd"/>
-      <w:r>
-        <w:rPr>
-          <w:i/>
-          <w:iCs/>
-          <w:lang w:val="en-GB"/>
-        </w:rPr>
-        <w:t xml:space="preserve"> </w:t>
-      </w:r>
-      <w:r>
-        <w:rPr>
-          <w:i/>
-          <w:iCs/>
-          <w:lang w:val="en-GB"/>
-        </w:rPr>
-        <w:t xml:space="preserve">extends </w:t>
-      </w:r>
-      <w:proofErr w:type="spellStart"/>
-      <w:r>
-        <w:rPr>
-          <w:i/>
-          <w:iCs/>
-          <w:lang w:val="en-GB"/>
-        </w:rPr>
-        <w:t>DialogFragment</w:t>
-      </w:r>
-      <w:proofErr w:type="spellEnd"/>
+        <w:t>ResetPrintFragment extends DialogFragment</w:t>
+      </w:r>
       <w:r>
         <w:rPr>
           <w:lang w:val="en-GB"/>
@@ -225,16 +145,8 @@
         <w:rPr>
           <w:lang w:val="en-GB"/>
         </w:rPr>
-        <w:t xml:space="preserve"> defined in </w:t>
-      </w:r>
-      <w:proofErr w:type="spellStart"/>
-      <w:r>
-        <w:rPr>
-          <w:lang w:val="en-GB"/>
-        </w:rPr>
-        <w:t>MainActivity</w:t>
-      </w:r>
-      <w:proofErr w:type="spellEnd"/>
+        <w:t xml:space="preserve"> defined in MainActivity</w:t>
+      </w:r>
     </w:p>
     <w:p>
       <w:pPr>
@@ -293,7 +205,6 @@
         </w:rPr>
         <w:t>All users are received in the [</w:t>
       </w:r>
-      <w:proofErr w:type="spellStart"/>
       <w:r>
         <w:rPr>
           <w:i/>
@@ -302,7 +213,6 @@
         </w:rPr>
         <w:t>MainActivity</w:t>
       </w:r>
-      <w:proofErr w:type="spellEnd"/>
       <w:r>
         <w:rPr>
           <w:lang w:val="en-GB"/>
@@ -315,34 +225,22 @@
           <w:iCs/>
           <w:lang w:val="en-GB"/>
         </w:rPr>
-        <w:t xml:space="preserve">Method </w:t>
-      </w:r>
-      <w:proofErr w:type="spellStart"/>
+        <w:t>Method onCreate</w:t>
+      </w:r>
+      <w:r>
+        <w:rPr>
+          <w:lang w:val="en-GB"/>
+        </w:rPr>
+        <w:t>] from the class [</w:t>
+      </w:r>
       <w:r>
         <w:rPr>
           <w:i/>
           <w:iCs/>
           <w:lang w:val="en-GB"/>
         </w:rPr>
-        <w:t>onCreate</w:t>
-      </w:r>
-      <w:proofErr w:type="spellEnd"/>
-      <w:r>
-        <w:rPr>
-          <w:lang w:val="en-GB"/>
-        </w:rPr>
-        <w:t>] from the class [</w:t>
-      </w:r>
-      <w:proofErr w:type="spellStart"/>
-      <w:r>
-        <w:rPr>
-          <w:i/>
-          <w:iCs/>
-          <w:lang w:val="en-GB"/>
-        </w:rPr>
         <w:t>UserUtils</w:t>
       </w:r>
-      <w:proofErr w:type="spellEnd"/>
       <w:r>
         <w:rPr>
           <w:lang w:val="en-GB"/>
@@ -367,7 +265,6 @@
         </w:rPr>
         <w:t>Button XML [</w:t>
       </w:r>
-      <w:proofErr w:type="spellStart"/>
       <w:r>
         <w:rPr>
           <w:i/>
@@ -376,7 +273,6 @@
         </w:rPr>
         <w:t>button_ti_clear_ids</w:t>
       </w:r>
-      <w:proofErr w:type="spellEnd"/>
       <w:r>
         <w:rPr>
           <w:lang w:val="en-GB"/>
@@ -399,21 +295,7 @@
         <w:rPr>
           <w:lang w:val="en-GB"/>
         </w:rPr>
-        <w:t xml:space="preserve">Method [Class </w:t>
-      </w:r>
-      <w:proofErr w:type="spellStart"/>
-      <w:r>
-        <w:rPr>
-          <w:lang w:val="en-GB"/>
-        </w:rPr>
-        <w:t>MainActivity</w:t>
-      </w:r>
-      <w:proofErr w:type="spellEnd"/>
-      <w:r>
-        <w:rPr>
-          <w:lang w:val="en-GB"/>
-        </w:rPr>
-        <w:t xml:space="preserve">] </w:t>
+        <w:t xml:space="preserve">Method [Class MainActivity] </w:t>
       </w:r>
       <w:r>
         <w:rPr>
@@ -427,28 +309,24 @@
         </w:rPr>
         <w:t xml:space="preserve"> [Method </w:t>
       </w:r>
-      <w:proofErr w:type="spellStart"/>
       <w:r>
         <w:rPr>
           <w:lang w:val="en-GB"/>
         </w:rPr>
         <w:t>LoginUser</w:t>
       </w:r>
-      <w:proofErr w:type="spellEnd"/>
       <w:r>
         <w:rPr>
           <w:lang w:val="en-GB"/>
         </w:rPr>
         <w:t xml:space="preserve">] create variable of type </w:t>
       </w:r>
-      <w:proofErr w:type="spellStart"/>
       <w:r>
         <w:rPr>
           <w:lang w:val="en-GB"/>
         </w:rPr>
         <w:t>LoginUserDialogFragment</w:t>
       </w:r>
-      <w:proofErr w:type="spellEnd"/>
     </w:p>
     <w:p>
       <w:pPr>
@@ -467,42 +345,22 @@
         </w:rPr>
         <w:t>Class [</w:t>
       </w:r>
-      <w:proofErr w:type="spellStart"/>
       <w:r>
         <w:rPr>
           <w:i/>
           <w:iCs/>
           <w:lang w:val="en-GB"/>
         </w:rPr>
-        <w:t>LoginUserDialogFragment</w:t>
-      </w:r>
-      <w:proofErr w:type="spellEnd"/>
+        <w:t xml:space="preserve">LoginUserDialogFragment </w:t>
+      </w:r>
       <w:r>
         <w:rPr>
           <w:i/>
           <w:iCs/>
           <w:lang w:val="en-GB"/>
         </w:rPr>
-        <w:t xml:space="preserve"> </w:t>
-      </w:r>
-      <w:r>
-        <w:rPr>
-          <w:i/>
-          <w:iCs/>
-          <w:lang w:val="en-GB"/>
-        </w:rPr>
-        <w:t xml:space="preserve">extends </w:t>
-      </w:r>
-      <w:proofErr w:type="spellStart"/>
-      <w:r>
-        <w:rPr>
-          <w:i/>
-          <w:iCs/>
-          <w:lang w:val="en-GB"/>
-        </w:rPr>
-        <w:t>DialogFragment</w:t>
-      </w:r>
-      <w:proofErr w:type="spellEnd"/>
+        <w:t>extends DialogFragment</w:t>
+      </w:r>
       <w:r>
         <w:rPr>
           <w:lang w:val="en-GB"/>
@@ -513,16 +371,8 @@
         <w:rPr>
           <w:lang w:val="en-GB"/>
         </w:rPr>
-        <w:t xml:space="preserve"> defined in </w:t>
-      </w:r>
-      <w:proofErr w:type="spellStart"/>
-      <w:r>
-        <w:rPr>
-          <w:lang w:val="en-GB"/>
-        </w:rPr>
-        <w:t>MainActivity</w:t>
-      </w:r>
-      <w:proofErr w:type="spellEnd"/>
+        <w:t xml:space="preserve"> defined in MainActivity</w:t>
+      </w:r>
     </w:p>
     <w:p>
       <w:pPr>
@@ -541,74 +391,77 @@
         </w:rPr>
         <w:t xml:space="preserve">[Method </w:t>
       </w:r>
-      <w:proofErr w:type="spellStart"/>
       <w:r>
         <w:rPr>
           <w:lang w:val="en-GB"/>
         </w:rPr>
         <w:t>validCredentials</w:t>
       </w:r>
-      <w:proofErr w:type="spellEnd"/>
-      <w:r>
-        <w:rPr>
-          <w:lang w:val="en-GB"/>
-        </w:rPr>
-        <w:t xml:space="preserve">] will read the [File </w:t>
-      </w:r>
-      <w:proofErr w:type="spellStart"/>
-      <w:r>
-        <w:rPr>
-          <w:lang w:val="en-GB"/>
-        </w:rPr>
-        <w:t>users.json</w:t>
-      </w:r>
-      <w:proofErr w:type="spellEnd"/>
-      <w:r>
-        <w:rPr>
-          <w:lang w:val="en-GB"/>
-        </w:rPr>
-        <w:t>] to get user, password and further information. The method will evaluate if the input strings are correct.</w:t>
-      </w:r>
-    </w:p>
-    <w:p>
-      <w:pPr>
-        <w:rPr>
-          <w:lang w:val="en-GB"/>
-        </w:rPr>
-      </w:pPr>
-      <w:r>
-        <w:rPr>
-          <w:lang w:val="en-GB"/>
-        </w:rPr>
-        <w:t xml:space="preserve">If adding new fields to </w:t>
-      </w:r>
-      <w:proofErr w:type="spellStart"/>
-      <w:r>
-        <w:rPr>
-          <w:lang w:val="en-GB"/>
-        </w:rPr>
-        <w:t>users.json</w:t>
-      </w:r>
-      <w:proofErr w:type="spellEnd"/>
-      <w:r>
-        <w:rPr>
-          <w:lang w:val="en-GB"/>
-        </w:rPr>
-        <w:t xml:space="preserve"> adjust the class </w:t>
-      </w:r>
-      <w:proofErr w:type="spellStart"/>
-      <w:r>
-        <w:rPr>
-          <w:lang w:val="en-GB"/>
-        </w:rPr>
-        <w:t>UserUtils</w:t>
-      </w:r>
-      <w:proofErr w:type="spellEnd"/>
-      <w:r>
-        <w:rPr>
-          <w:lang w:val="en-GB"/>
-        </w:rPr>
-        <w:t>.</w:t>
+      <w:r>
+        <w:rPr>
+          <w:lang w:val="en-GB"/>
+        </w:rPr>
+        <w:t>] will read the [File users.json] to get user, password and further information. The method will evaluate if the input strings are correct.</w:t>
+      </w:r>
+    </w:p>
+    <w:p>
+      <w:pPr>
+        <w:rPr>
+          <w:lang w:val="en-GB"/>
+        </w:rPr>
+      </w:pPr>
+      <w:r>
+        <w:rPr>
+          <w:lang w:val="en-GB"/>
+        </w:rPr>
+        <w:t>If adding new fields to users.json adjust the class UserUtils.</w:t>
+      </w:r>
+    </w:p>
+    <w:p>
+      <w:pPr>
+        <w:pStyle w:val="berschrift1"/>
+        <w:rPr>
+          <w:lang w:val="en-GB"/>
+        </w:rPr>
+      </w:pPr>
+      <w:r>
+        <w:rPr>
+          <w:lang w:val="en-GB"/>
+        </w:rPr>
+        <w:t>Category ordering</w:t>
+      </w:r>
+    </w:p>
+    <w:p>
+      <w:pPr>
+        <w:rPr>
+          <w:lang w:val="en-GB"/>
+        </w:rPr>
+      </w:pPr>
+      <w:r>
+        <w:rPr>
+          <w:lang w:val="en-GB"/>
+        </w:rPr>
+        <w:t>In the order json there is no category of the order item. This information is part of the item. For all the orders which are initial, a call will be done to item API to get the categories. The categories will be then added to the order json.</w:t>
+      </w:r>
+    </w:p>
+    <w:p>
+      <w:pPr>
+        <w:rPr>
+          <w:lang w:val="en-GB"/>
+        </w:rPr>
+      </w:pPr>
+    </w:p>
+    <w:p>
+      <w:pPr>
+        <w:rPr>
+          <w:lang w:val="en-GB"/>
+        </w:rPr>
+      </w:pPr>
+      <w:r>
+        <w:rPr>
+          <w:lang w:val="en-GB"/>
+        </w:rPr>
+        <w:t>Improvement: normaly the categories will not change, so we don’t need to cal the service so often.</w:t>
       </w:r>
     </w:p>
     <w:sectPr>
